--- a/Documentation/Last_Semester_Analysis_and_Design_Document.docx
+++ b/Documentation/Last_Semester_Analysis_and_Design_Document.docx
@@ -1,6 +1,6 @@
 
 <file path=word/document.xml><?xml version="1.0" encoding="utf-8"?>
-<w:document xmlns:wpc="http://schemas.microsoft.com/office/word/2010/wordprocessingCanvas" xmlns:cx="http://schemas.microsoft.com/office/drawing/2014/chartex" xmlns:cx1="http://schemas.microsoft.com/office/drawing/2015/9/8/chartex" xmlns:cx2="http://schemas.microsoft.com/office/drawing/2015/10/21/chartex" xmlns:cx3="http://schemas.microsoft.com/office/drawing/2016/5/9/chartex" xmlns:cx4="http://schemas.microsoft.com/office/drawing/2016/5/10/chartex" xmlns:cx5="http://schemas.microsoft.com/office/drawing/2016/5/11/chartex" xmlns:mc="http://schemas.openxmlformats.org/markup-compatibility/2006" xmlns:o="urn:schemas-microsoft-com:office:office" xmlns:r="http://schemas.openxmlformats.org/officeDocument/2006/relationships" xmlns:m="http://schemas.openxmlformats.org/officeDocument/2006/math" xmlns:v="urn:schemas-microsoft-com:vml" xmlns:wp14="http://schemas.microsoft.com/office/word/2010/wordprocessingDrawing" xmlns:wp="http://schemas.openxmlformats.org/drawingml/2006/wordprocessingDrawing" xmlns:w10="urn:schemas-microsoft-com:office:word" xmlns:w="http://schemas.openxmlformats.org/wordprocessingml/2006/main" xmlns:w14="http://schemas.microsoft.com/office/word/2010/wordml" xmlns:w15="http://schemas.microsoft.com/office/word/2012/wordml" xmlns:w16se="http://schemas.microsoft.com/office/word/2015/wordml/symex" xmlns:wpg="http://schemas.microsoft.com/office/word/2010/wordprocessingGroup" xmlns:wpi="http://schemas.microsoft.com/office/word/2010/wordprocessingInk" xmlns:wne="http://schemas.microsoft.com/office/word/2006/wordml" xmlns:wps="http://schemas.microsoft.com/office/word/2010/wordprocessingShape" mc:Ignorable="w14 w15 w16se wp14">
+<w:document xmlns:wpc="http://schemas.microsoft.com/office/word/2010/wordprocessingCanvas" xmlns:cx="http://schemas.microsoft.com/office/drawing/2014/chartex" xmlns:cx1="http://schemas.microsoft.com/office/drawing/2015/9/8/chartex" xmlns:cx2="http://schemas.microsoft.com/office/drawing/2015/10/21/chartex" xmlns:mc="http://schemas.openxmlformats.org/markup-compatibility/2006" xmlns:o="urn:schemas-microsoft-com:office:office" xmlns:r="http://schemas.openxmlformats.org/officeDocument/2006/relationships" xmlns:m="http://schemas.openxmlformats.org/officeDocument/2006/math" xmlns:v="urn:schemas-microsoft-com:vml" xmlns:wp14="http://schemas.microsoft.com/office/word/2010/wordprocessingDrawing" xmlns:wp="http://schemas.openxmlformats.org/drawingml/2006/wordprocessingDrawing" xmlns:w10="urn:schemas-microsoft-com:office:word" xmlns:w="http://schemas.openxmlformats.org/wordprocessingml/2006/main" xmlns:w14="http://schemas.microsoft.com/office/word/2010/wordml" xmlns:w15="http://schemas.microsoft.com/office/word/2012/wordml" xmlns:w16se="http://schemas.microsoft.com/office/word/2015/wordml/symex" xmlns:wpg="http://schemas.microsoft.com/office/word/2010/wordprocessingGroup" xmlns:wpi="http://schemas.microsoft.com/office/word/2010/wordprocessingInk" xmlns:wne="http://schemas.microsoft.com/office/word/2006/wordml" xmlns:wps="http://schemas.microsoft.com/office/word/2010/wordprocessingShape" mc:Ignorable="w14 w15 w16se wp14">
   <w:body>
     <w:p>
       <w:pPr>
@@ -1315,6 +1315,12 @@
     </w:p>
     <w:sdt>
       <w:sdtPr>
+        <w:rPr>
+          <w:rFonts w:asciiTheme="minorHAnsi" w:eastAsiaTheme="minorHAnsi" w:hAnsiTheme="minorHAnsi" w:cstheme="minorBidi"/>
+          <w:color w:val="auto"/>
+          <w:sz w:val="22"/>
+          <w:szCs w:val="22"/>
+        </w:rPr>
         <w:id w:val="-943532848"/>
         <w:docPartObj>
           <w:docPartGallery w:val="Table of Contents"/>
@@ -1323,13 +1329,9 @@
       </w:sdtPr>
       <w:sdtEndPr>
         <w:rPr>
-          <w:rFonts w:asciiTheme="minorHAnsi" w:eastAsiaTheme="minorHAnsi" w:hAnsiTheme="minorHAnsi" w:cstheme="minorBidi"/>
           <w:b/>
           <w:bCs/>
           <w:noProof/>
-          <w:color w:val="auto"/>
-          <w:sz w:val="22"/>
-          <w:szCs w:val="22"/>
         </w:rPr>
       </w:sdtEndPr>
       <w:sdtContent>
@@ -1340,8 +1342,6 @@
           <w:r>
             <w:t>Table of Contents</w:t>
           </w:r>
-          <w:bookmarkStart w:id="4" w:name="_GoBack"/>
-          <w:bookmarkEnd w:id="4"/>
         </w:p>
         <w:p>
           <w:pPr>
@@ -3105,6 +3105,7 @@
         </w:rPr>
       </w:pPr>
       <w:r>
+        <w:lastRenderedPageBreak/>
         <w:br w:type="page"/>
       </w:r>
     </w:p>
@@ -3118,11 +3119,12 @@
           <w:szCs w:val="24"/>
         </w:rPr>
       </w:pPr>
-      <w:bookmarkStart w:id="5" w:name="_Toc469648988"/>
-      <w:r>
+      <w:bookmarkStart w:id="4" w:name="_Toc469648988"/>
+      <w:r>
+        <w:lastRenderedPageBreak/>
         <w:t>Management Summary</w:t>
       </w:r>
-      <w:bookmarkEnd w:id="5"/>
+      <w:bookmarkEnd w:id="4"/>
     </w:p>
     <w:p>
       <w:pPr>
@@ -3151,7 +3153,6 @@
           <w:sz w:val="24"/>
           <w:szCs w:val="24"/>
         </w:rPr>
-        <w:lastRenderedPageBreak/>
         <w:t>This document outlines the purpose of the New Century Information System (NCIS) project as well as the features which shaped its design. It contains four sections following this summary: System Overview, System Component Details, Environmental Requirements and Implementation Requirements. These sections will be discussed below.</w:t>
       </w:r>
     </w:p>
@@ -3292,7 +3293,7 @@
           <w:sz w:val="24"/>
           <w:szCs w:val="24"/>
         </w:rPr>
-        <w:t xml:space="preserve">Hardware, software and staffing considerations are presented in Environmental Requirements, while the final section, Implementation Requirements, covers data conversion, </w:t>
+        <w:t xml:space="preserve">Hardware, software and staffing considerations are presented in Environmental </w:t>
       </w:r>
       <w:r>
         <w:rPr>
@@ -3301,7 +3302,7 @@
           <w:szCs w:val="24"/>
         </w:rPr>
         <w:lastRenderedPageBreak/>
-        <w:t>security, system changeover and training requirements. An appendix is included after this section.</w:t>
+        <w:t>Requirements, while the final section, Implementation Requirements, covers data conversion, security, system changeover and training requirements. An appendix is included after this section.</w:t>
       </w:r>
     </w:p>
     <w:p>
@@ -3322,22 +3323,22 @@
       <w:r>
         <w:br w:type="page"/>
       </w:r>
-      <w:bookmarkStart w:id="6" w:name="_Toc469648989"/>
+      <w:bookmarkStart w:id="5" w:name="_Toc469648989"/>
       <w:r>
         <w:lastRenderedPageBreak/>
         <w:t>System Overview</w:t>
       </w:r>
+      <w:bookmarkEnd w:id="5"/>
+    </w:p>
+    <w:p>
+      <w:pPr>
+        <w:pStyle w:val="Heading2"/>
+      </w:pPr>
+      <w:bookmarkStart w:id="6" w:name="_Toc469648990"/>
+      <w:r>
+        <w:t>System Goal Statement</w:t>
+      </w:r>
       <w:bookmarkEnd w:id="6"/>
-    </w:p>
-    <w:p>
-      <w:pPr>
-        <w:pStyle w:val="Heading2"/>
-      </w:pPr>
-      <w:bookmarkStart w:id="7" w:name="_Toc469648990"/>
-      <w:r>
-        <w:t>System Goal Statement</w:t>
-      </w:r>
-      <w:bookmarkEnd w:id="7"/>
     </w:p>
     <w:p>
       <w:pPr>
@@ -3390,11 +3391,12 @@
       <w:pPr>
         <w:pStyle w:val="Heading2"/>
       </w:pPr>
-      <w:bookmarkStart w:id="8" w:name="_Toc469648991"/>
-      <w:r>
+      <w:bookmarkStart w:id="7" w:name="_Toc469648991"/>
+      <w:r>
+        <w:lastRenderedPageBreak/>
         <w:t>System Deliverables/Assumptions/Constraints</w:t>
       </w:r>
-      <w:bookmarkEnd w:id="8"/>
+      <w:bookmarkEnd w:id="7"/>
     </w:p>
     <w:p>
       <w:pPr>
@@ -3411,11 +3413,11 @@
       <w:pPr>
         <w:pStyle w:val="Heading3"/>
       </w:pPr>
-      <w:bookmarkStart w:id="9" w:name="_Toc469648992"/>
+      <w:bookmarkStart w:id="8" w:name="_Toc469648992"/>
       <w:r>
         <w:t>Part 1: System Deliverables</w:t>
       </w:r>
-      <w:bookmarkEnd w:id="9"/>
+      <w:bookmarkEnd w:id="8"/>
     </w:p>
     <w:p/>
     <w:p>
@@ -3529,7 +3531,6 @@
           <w:sz w:val="24"/>
           <w:szCs w:val="24"/>
         </w:rPr>
-        <w:lastRenderedPageBreak/>
         <w:t>Monthly Statement (Report 4).</w:t>
       </w:r>
     </w:p>
@@ -3609,11 +3610,11 @@
       <w:pPr>
         <w:pStyle w:val="Heading3"/>
       </w:pPr>
-      <w:bookmarkStart w:id="10" w:name="_Toc469648993"/>
+      <w:bookmarkStart w:id="9" w:name="_Toc469648993"/>
       <w:r>
         <w:t>Part 2: Assumptions</w:t>
       </w:r>
-      <w:bookmarkEnd w:id="10"/>
+      <w:bookmarkEnd w:id="9"/>
     </w:p>
     <w:p/>
     <w:p>
@@ -3728,7 +3729,16 @@
           <w:sz w:val="24"/>
           <w:szCs w:val="24"/>
         </w:rPr>
-        <w:t>Patient, household and Insurance Company information is taken from the application the patient filled out prior to their first appointment.</w:t>
+        <w:t xml:space="preserve">Patient, household and Insurance Company information is taken from the application </w:t>
+      </w:r>
+      <w:r>
+        <w:rPr>
+          <w:rFonts w:eastAsiaTheme="minorEastAsia"/>
+          <w:sz w:val="24"/>
+          <w:szCs w:val="24"/>
+        </w:rPr>
+        <w:lastRenderedPageBreak/>
+        <w:t>the patient filled out prior to their first appointment.</w:t>
       </w:r>
     </w:p>
     <w:p>
@@ -3824,7 +3834,6 @@
           <w:sz w:val="24"/>
           <w:szCs w:val="24"/>
         </w:rPr>
-        <w:lastRenderedPageBreak/>
         <w:t>The Clinic can restrict existing patients from accessing services (for instance, due to an overdue balance exceeding a pre-set Clinic maximum).</w:t>
       </w:r>
     </w:p>
@@ -3957,11 +3966,11 @@
       <w:pPr>
         <w:pStyle w:val="Heading3"/>
       </w:pPr>
-      <w:bookmarkStart w:id="11" w:name="_Toc469648994"/>
+      <w:bookmarkStart w:id="10" w:name="_Toc469648994"/>
       <w:r>
         <w:t>Part 3: Constraints</w:t>
       </w:r>
-      <w:bookmarkEnd w:id="11"/>
+      <w:bookmarkEnd w:id="10"/>
     </w:p>
     <w:p/>
     <w:p>
@@ -4028,6 +4037,7 @@
           <w:sz w:val="24"/>
           <w:szCs w:val="24"/>
         </w:rPr>
+        <w:lastRenderedPageBreak/>
         <w:t xml:space="preserve">Patients belong to households in a many-to-one relationship. </w:t>
       </w:r>
     </w:p>
@@ -4124,7 +4134,6 @@
           <w:sz w:val="24"/>
           <w:szCs w:val="24"/>
         </w:rPr>
-        <w:lastRenderedPageBreak/>
         <w:t>A bill can be paid by the household a patient belongs to, by the insurance company the patient is covered by or through a combination of both.</w:t>
       </w:r>
     </w:p>
@@ -4204,11 +4213,11 @@
       <w:pPr>
         <w:pStyle w:val="Heading2"/>
       </w:pPr>
-      <w:bookmarkStart w:id="12" w:name="_Toc469648995"/>
+      <w:bookmarkStart w:id="11" w:name="_Toc469648995"/>
       <w:r>
         <w:t>System Key Requirements</w:t>
       </w:r>
-      <w:bookmarkEnd w:id="12"/>
+      <w:bookmarkEnd w:id="11"/>
     </w:p>
     <w:p/>
     <w:p>
@@ -4353,6 +4362,7 @@
           <w:sz w:val="24"/>
           <w:szCs w:val="24"/>
         </w:rPr>
+        <w:lastRenderedPageBreak/>
         <w:t>Display billing, payment and insurance information.</w:t>
       </w:r>
     </w:p>
@@ -4511,7 +4521,6 @@
           <w:sz w:val="24"/>
           <w:szCs w:val="24"/>
         </w:rPr>
-        <w:lastRenderedPageBreak/>
         <w:t>Enter and edit employer details</w:t>
       </w:r>
     </w:p>
@@ -4870,6 +4879,7 @@
           <w:sz w:val="24"/>
           <w:szCs w:val="24"/>
         </w:rPr>
+        <w:lastRenderedPageBreak/>
         <w:t>Firewalls.</w:t>
       </w:r>
     </w:p>
@@ -5008,25 +5018,25 @@
       <w:pPr>
         <w:pStyle w:val="Heading2"/>
       </w:pPr>
-      <w:bookmarkStart w:id="13" w:name="_Toc469648996"/>
+      <w:bookmarkStart w:id="12" w:name="_Toc469648996"/>
       <w:r>
         <w:t>System Modelling</w:t>
       </w:r>
+      <w:bookmarkEnd w:id="12"/>
+    </w:p>
+    <w:p/>
+    <w:p>
+      <w:pPr>
+        <w:pStyle w:val="Heading3"/>
+      </w:pPr>
+      <w:bookmarkStart w:id="13" w:name="_Toc469648997"/>
+      <w:r>
+        <w:rPr>
+          <w:lang w:val="en-CA"/>
+        </w:rPr>
+        <w:t>Part 1: System Event Table</w:t>
+      </w:r>
       <w:bookmarkEnd w:id="13"/>
-    </w:p>
-    <w:p/>
-    <w:p>
-      <w:pPr>
-        <w:pStyle w:val="Heading3"/>
-      </w:pPr>
-      <w:bookmarkStart w:id="14" w:name="_Toc469648997"/>
-      <w:r>
-        <w:rPr>
-          <w:lang w:val="en-CA"/>
-        </w:rPr>
-        <w:t>Part 1: System Event Table</w:t>
-      </w:r>
-      <w:bookmarkEnd w:id="14"/>
       <w:r>
         <w:t xml:space="preserve"> </w:t>
       </w:r>
@@ -5144,6 +5154,7 @@
                 <w:sz w:val="28"/>
                 <w:szCs w:val="28"/>
               </w:rPr>
+              <w:lastRenderedPageBreak/>
               <w:t>Event</w:t>
             </w:r>
           </w:p>
@@ -5769,7 +5780,6 @@
                 <w:sz w:val="24"/>
                 <w:szCs w:val="24"/>
               </w:rPr>
-              <w:lastRenderedPageBreak/>
               <w:t>5) Time to generate Appointment List (Report 1)</w:t>
             </w:r>
           </w:p>
@@ -6366,6 +6376,7 @@
                 <w:sz w:val="24"/>
                 <w:szCs w:val="24"/>
               </w:rPr>
+              <w:lastRenderedPageBreak/>
               <w:t>10 Time to generate Insurance Company Report (Report 5)</w:t>
             </w:r>
           </w:p>
@@ -6778,10 +6789,10 @@
             <v:path o:extrusionok="f" gradientshapeok="t" o:connecttype="rect"/>
             <o:lock v:ext="edit" aspectratio="t"/>
           </v:shapetype>
-          <v:shape id="_x0000_i1025" type="#_x0000_t75" style="width:467.85pt;height:513.2pt" o:ole="">
+          <v:shape id="_x0000_i1025" type="#_x0000_t75" style="width:468pt;height:513pt" o:ole="">
             <v:imagedata r:id="rId8" o:title=""/>
           </v:shape>
-          <o:OLEObject Type="Embed" ProgID="Visio.Drawing.15" ShapeID="_x0000_i1025" DrawAspect="Content" ObjectID="_1543391088" r:id="rId9"/>
+          <o:OLEObject Type="Embed" ProgID="Visio.Drawing.15" ShapeID="_x0000_i1025" DrawAspect="Content" ObjectID="_1547169219" r:id="rId9"/>
         </w:object>
       </w:r>
     </w:p>
@@ -6789,11 +6800,11 @@
       <w:pPr>
         <w:pStyle w:val="Heading3"/>
       </w:pPr>
-      <w:bookmarkStart w:id="15" w:name="_Toc469648998"/>
+      <w:bookmarkStart w:id="14" w:name="_Toc469648998"/>
       <w:r>
         <w:t>Part 3: Four Use Cases</w:t>
       </w:r>
-      <w:bookmarkEnd w:id="15"/>
+      <w:bookmarkEnd w:id="14"/>
     </w:p>
     <w:p/>
     <w:p>
@@ -6873,10 +6884,10 @@
           <w:noProof/>
         </w:rPr>
         <w:object w:dxaOrig="10550" w:dyaOrig="6485" w14:anchorId="7ABA174E">
-          <v:shape id="_x0000_i1026" type="#_x0000_t75" style="width:467.9pt;height:287.6pt" o:ole="">
+          <v:shape id="_x0000_i1026" type="#_x0000_t75" style="width:468pt;height:287.4pt" o:ole="">
             <v:imagedata r:id="rId10" o:title=""/>
           </v:shape>
-          <o:OLEObject Type="Embed" ProgID="Visio.Drawing.15" ShapeID="_x0000_i1026" DrawAspect="Content" ObjectID="_1543391089" r:id="rId11"/>
+          <o:OLEObject Type="Embed" ProgID="Visio.Drawing.15" ShapeID="_x0000_i1026" DrawAspect="Content" ObjectID="_1547169220" r:id="rId11"/>
         </w:object>
       </w:r>
     </w:p>
@@ -7052,7 +7063,6 @@
                 <w:b/>
                 <w:bCs/>
               </w:rPr>
-              <w:lastRenderedPageBreak/>
               <w:t>Triggering Event:</w:t>
             </w:r>
           </w:p>
@@ -7577,10 +7587,10 @@
           <w:noProof/>
         </w:rPr>
         <w:object w:dxaOrig="7495" w:dyaOrig="20864" w14:anchorId="501CFEE0">
-          <v:shape id="_x0000_i1027" type="#_x0000_t75" style="width:232.7pt;height:647.85pt" o:ole="">
+          <v:shape id="_x0000_i1027" type="#_x0000_t75" style="width:232.8pt;height:9in" o:ole="">
             <v:imagedata r:id="rId12" o:title=""/>
           </v:shape>
-          <o:OLEObject Type="Embed" ProgID="Visio.Drawing.15" ShapeID="_x0000_i1027" DrawAspect="Content" ObjectID="_1543391090" r:id="rId13"/>
+          <o:OLEObject Type="Embed" ProgID="Visio.Drawing.15" ShapeID="_x0000_i1027" DrawAspect="Content" ObjectID="_1547169221" r:id="rId13"/>
         </w:object>
       </w:r>
     </w:p>
@@ -7631,10 +7641,10 @@
           <w:noProof/>
         </w:rPr>
         <w:object w:dxaOrig="7925" w:dyaOrig="10361" w14:anchorId="036AB4D1">
-          <v:shape id="_x0000_i1028" type="#_x0000_t75" style="width:396.65pt;height:518.05pt" o:ole="">
+          <v:shape id="_x0000_i1028" type="#_x0000_t75" style="width:396.6pt;height:517.8pt" o:ole="">
             <v:imagedata r:id="rId14" o:title=""/>
           </v:shape>
-          <o:OLEObject Type="Embed" ProgID="Visio.Drawing.15" ShapeID="_x0000_i1028" DrawAspect="Content" ObjectID="_1543391091" r:id="rId15"/>
+          <o:OLEObject Type="Embed" ProgID="Visio.Drawing.15" ShapeID="_x0000_i1028" DrawAspect="Content" ObjectID="_1547169222" r:id="rId15"/>
         </w:object>
       </w:r>
     </w:p>
@@ -7657,6 +7667,7 @@
         <w:pStyle w:val="Heading4"/>
       </w:pPr>
       <w:r>
+        <w:lastRenderedPageBreak/>
         <w:t>B: Create appointment use case</w:t>
       </w:r>
     </w:p>
@@ -7707,7 +7718,6 @@
           <w:sz w:val="24"/>
           <w:szCs w:val="24"/>
         </w:rPr>
-        <w:lastRenderedPageBreak/>
         <w:t>To create a new appointment, the clerk must add basic scheduling information as well as a patient, a medical service (the ‘treatment’ to be provided), and a medical professional to provide the service. Once this information has been entered in the appointment interface, a new appointment can be scheduled.</w:t>
       </w:r>
     </w:p>
@@ -7722,10 +7732,10 @@
           <w:noProof/>
         </w:rPr>
         <w:object w:dxaOrig="10477" w:dyaOrig="6485" w14:anchorId="2FA75672">
-          <v:shape id="_x0000_i1029" type="#_x0000_t75" style="width:467.8pt;height:289.55pt" o:ole="">
+          <v:shape id="_x0000_i1029" type="#_x0000_t75" style="width:468pt;height:289.8pt" o:ole="">
             <v:imagedata r:id="rId16" o:title=""/>
           </v:shape>
-          <o:OLEObject Type="Embed" ProgID="Visio.Drawing.15" ShapeID="_x0000_i1029" DrawAspect="Content" ObjectID="_1543391092" r:id="rId17"/>
+          <o:OLEObject Type="Embed" ProgID="Visio.Drawing.15" ShapeID="_x0000_i1029" DrawAspect="Content" ObjectID="_1547169223" r:id="rId17"/>
         </w:object>
       </w:r>
     </w:p>
@@ -7763,6 +7773,7 @@
           <w:sz w:val="24"/>
           <w:szCs w:val="24"/>
         </w:rPr>
+        <w:lastRenderedPageBreak/>
         <w:t xml:space="preserve">Fully developed use case description for </w:t>
       </w:r>
       <w:r>
@@ -7923,7 +7934,6 @@
                 <w:b/>
                 <w:bCs/>
               </w:rPr>
-              <w:lastRenderedPageBreak/>
               <w:t>Brief description:</w:t>
             </w:r>
           </w:p>
@@ -8407,10 +8417,10 @@
           <w:noProof/>
         </w:rPr>
         <w:object w:dxaOrig="12996" w:dyaOrig="15407" w14:anchorId="41AC26CF">
-          <v:shape id="_x0000_i1030" type="#_x0000_t75" style="width:467.85pt;height:554.65pt" o:ole="">
+          <v:shape id="_x0000_i1030" type="#_x0000_t75" style="width:468pt;height:554.4pt" o:ole="">
             <v:imagedata r:id="rId18" o:title=""/>
           </v:shape>
-          <o:OLEObject Type="Embed" ProgID="Visio.Drawing.15" ShapeID="_x0000_i1030" DrawAspect="Content" ObjectID="_1543391093" r:id="rId19"/>
+          <o:OLEObject Type="Embed" ProgID="Visio.Drawing.15" ShapeID="_x0000_i1030" DrawAspect="Content" ObjectID="_1547169224" r:id="rId19"/>
         </w:object>
       </w:r>
     </w:p>
@@ -8442,6 +8452,7 @@
           <w:sz w:val="24"/>
           <w:szCs w:val="24"/>
         </w:rPr>
+        <w:lastRenderedPageBreak/>
         <w:t xml:space="preserve">Sequence diagram for </w:t>
       </w:r>
       <w:r>
@@ -8484,10 +8495,10 @@
           <w:noProof/>
         </w:rPr>
         <w:object w:dxaOrig="7925" w:dyaOrig="8943" w14:anchorId="0459B369">
-          <v:shape id="_x0000_i1031" type="#_x0000_t75" style="width:396.65pt;height:447.15pt" o:ole="">
+          <v:shape id="_x0000_i1031" type="#_x0000_t75" style="width:396.6pt;height:447pt" o:ole="">
             <v:imagedata r:id="rId20" o:title=""/>
           </v:shape>
-          <o:OLEObject Type="Embed" ProgID="Visio.Drawing.15" ShapeID="_x0000_i1031" DrawAspect="Content" ObjectID="_1543391094" r:id="rId21"/>
+          <o:OLEObject Type="Embed" ProgID="Visio.Drawing.15" ShapeID="_x0000_i1031" DrawAspect="Content" ObjectID="_1547169225" r:id="rId21"/>
         </w:object>
       </w:r>
     </w:p>
@@ -8552,10 +8563,10 @@
           <w:noProof/>
         </w:rPr>
         <w:object w:dxaOrig="10262" w:dyaOrig="6485" w14:anchorId="00447F51">
-          <v:shape id="_x0000_i1032" type="#_x0000_t75" style="width:467.95pt;height:295.7pt" o:ole="">
+          <v:shape id="_x0000_i1032" type="#_x0000_t75" style="width:468pt;height:295.8pt" o:ole="">
             <v:imagedata r:id="rId22" o:title=""/>
           </v:shape>
-          <o:OLEObject Type="Embed" ProgID="Visio.Drawing.15" ShapeID="_x0000_i1032" DrawAspect="Content" ObjectID="_1543391095" r:id="rId23"/>
+          <o:OLEObject Type="Embed" ProgID="Visio.Drawing.15" ShapeID="_x0000_i1032" DrawAspect="Content" ObjectID="_1547169226" r:id="rId23"/>
         </w:object>
       </w:r>
     </w:p>
@@ -9145,10 +9156,10 @@
           <w:noProof/>
         </w:rPr>
         <w:object w:dxaOrig="6920" w:dyaOrig="9227" w14:anchorId="5ED4F46E">
-          <v:shape id="_x0000_i1033" type="#_x0000_t75" style="width:346pt;height:461.35pt" o:ole="">
+          <v:shape id="_x0000_i1033" type="#_x0000_t75" style="width:346.2pt;height:461.4pt" o:ole="">
             <v:imagedata r:id="rId24" o:title=""/>
           </v:shape>
-          <o:OLEObject Type="Embed" ProgID="Visio.Drawing.15" ShapeID="_x0000_i1033" DrawAspect="Content" ObjectID="_1543391096" r:id="rId25"/>
+          <o:OLEObject Type="Embed" ProgID="Visio.Drawing.15" ShapeID="_x0000_i1033" DrawAspect="Content" ObjectID="_1547169227" r:id="rId25"/>
         </w:object>
       </w:r>
     </w:p>
@@ -9238,10 +9249,10 @@
           <w:noProof/>
         </w:rPr>
         <w:object w:dxaOrig="7925" w:dyaOrig="4692" w14:anchorId="2AB20E09">
-          <v:shape id="_x0000_i1034" type="#_x0000_t75" style="width:396.25pt;height:234.6pt" o:ole="">
+          <v:shape id="_x0000_i1034" type="#_x0000_t75" style="width:396pt;height:234.6pt" o:ole="">
             <v:imagedata r:id="rId26" o:title=""/>
           </v:shape>
-          <o:OLEObject Type="Embed" ProgID="Visio.Drawing.15" ShapeID="_x0000_i1034" DrawAspect="Content" ObjectID="_1543391097" r:id="rId27"/>
+          <o:OLEObject Type="Embed" ProgID="Visio.Drawing.15" ShapeID="_x0000_i1034" DrawAspect="Content" ObjectID="_1547169228" r:id="rId27"/>
         </w:object>
       </w:r>
     </w:p>
@@ -9329,6 +9340,7 @@
           <w:sz w:val="24"/>
           <w:szCs w:val="24"/>
         </w:rPr>
+        <w:lastRenderedPageBreak/>
         <w:t xml:space="preserve">Use case diagram for </w:t>
       </w:r>
       <w:r>
@@ -9350,10 +9362,10 @@
           <w:noProof/>
         </w:rPr>
         <w:object w:dxaOrig="10793" w:dyaOrig="6485" w14:anchorId="0BD12A9E">
-          <v:shape id="_x0000_i1035" type="#_x0000_t75" style="width:467.9pt;height:281.1pt" o:ole="">
+          <v:shape id="_x0000_i1035" type="#_x0000_t75" style="width:468pt;height:281.4pt" o:ole="">
             <v:imagedata r:id="rId28" o:title=""/>
           </v:shape>
-          <o:OLEObject Type="Embed" ProgID="Visio.Drawing.15" ShapeID="_x0000_i1035" DrawAspect="Content" ObjectID="_1543391098" r:id="rId29"/>
+          <o:OLEObject Type="Embed" ProgID="Visio.Drawing.15" ShapeID="_x0000_i1035" DrawAspect="Content" ObjectID="_1547169229" r:id="rId29"/>
         </w:object>
       </w:r>
     </w:p>
@@ -9851,6 +9863,7 @@
           </w:p>
           <w:p>
             <w:r>
+              <w:lastRenderedPageBreak/>
               <w:t>1.2 System returns insurance claim details.</w:t>
             </w:r>
           </w:p>
@@ -9960,10 +9973,10 @@
           <w:noProof/>
         </w:rPr>
         <w:object w:dxaOrig="6920" w:dyaOrig="9227" w14:anchorId="725C9D7A">
-          <v:shape id="_x0000_i1036" type="#_x0000_t75" style="width:346pt;height:461.35pt" o:ole="">
+          <v:shape id="_x0000_i1036" type="#_x0000_t75" style="width:346.2pt;height:461.4pt" o:ole="">
             <v:imagedata r:id="rId30" o:title=""/>
           </v:shape>
-          <o:OLEObject Type="Embed" ProgID="Visio.Drawing.15" ShapeID="_x0000_i1036" DrawAspect="Content" ObjectID="_1543391099" r:id="rId31"/>
+          <o:OLEObject Type="Embed" ProgID="Visio.Drawing.15" ShapeID="_x0000_i1036" DrawAspect="Content" ObjectID="_1547169230" r:id="rId31"/>
         </w:object>
       </w:r>
     </w:p>
@@ -9995,6 +10008,7 @@
           <w:sz w:val="24"/>
           <w:szCs w:val="24"/>
         </w:rPr>
+        <w:lastRenderedPageBreak/>
         <w:t xml:space="preserve">Sequence diagram for </w:t>
       </w:r>
       <w:r>
@@ -10023,10 +10037,10 @@
           <w:noProof/>
         </w:rPr>
         <w:object w:dxaOrig="7925" w:dyaOrig="4692" w14:anchorId="6612465B">
-          <v:shape id="_x0000_i1037" type="#_x0000_t75" style="width:396.25pt;height:235.05pt" o:ole="">
+          <v:shape id="_x0000_i1037" type="#_x0000_t75" style="width:396pt;height:235.2pt" o:ole="">
             <v:imagedata r:id="rId32" o:title=""/>
           </v:shape>
-          <o:OLEObject Type="Embed" ProgID="Visio.Drawing.15" ShapeID="_x0000_i1037" DrawAspect="Content" ObjectID="_1543391100" r:id="rId33"/>
+          <o:OLEObject Type="Embed" ProgID="Visio.Drawing.15" ShapeID="_x0000_i1037" DrawAspect="Content" ObjectID="_1547169231" r:id="rId33"/>
         </w:object>
       </w:r>
     </w:p>
@@ -10035,22 +10049,22 @@
         <w:pStyle w:val="Heading1"/>
         <w:jc w:val="center"/>
       </w:pPr>
-      <w:bookmarkStart w:id="16" w:name="_Toc469648999"/>
+      <w:bookmarkStart w:id="15" w:name="_Toc469648999"/>
       <w:r>
         <w:t>System Component Details</w:t>
       </w:r>
+      <w:bookmarkEnd w:id="15"/>
+    </w:p>
+    <w:p>
+      <w:pPr>
+        <w:pStyle w:val="Heading3"/>
+      </w:pPr>
+      <w:bookmarkStart w:id="16" w:name="_Toc469649000"/>
+      <w:r>
+        <w:t>Program Design</w:t>
+      </w:r>
       <w:bookmarkEnd w:id="16"/>
     </w:p>
-    <w:p>
-      <w:pPr>
-        <w:pStyle w:val="Heading3"/>
-      </w:pPr>
-      <w:bookmarkStart w:id="17" w:name="_Toc469649000"/>
-      <w:r>
-        <w:t>Program Design</w:t>
-      </w:r>
-      <w:bookmarkEnd w:id="17"/>
-    </w:p>
     <w:p/>
     <w:p>
       <w:pPr>
@@ -10083,10 +10097,10 @@
           <w:noProof/>
         </w:rPr>
         <w:object w:dxaOrig="23065" w:dyaOrig="25167" w14:anchorId="662206C5">
-          <v:shape id="_x0000_i1038" type="#_x0000_t75" style="width:467.05pt;height:509.65pt" o:ole="">
+          <v:shape id="_x0000_i1038" type="#_x0000_t75" style="width:466.8pt;height:509.4pt" o:ole="">
             <v:imagedata r:id="rId34" o:title=""/>
           </v:shape>
-          <o:OLEObject Type="Embed" ProgID="Visio.Drawing.15" ShapeID="_x0000_i1038" DrawAspect="Content" ObjectID="_1543391101" r:id="rId35"/>
+          <o:OLEObject Type="Embed" ProgID="Visio.Drawing.15" ShapeID="_x0000_i1038" DrawAspect="Content" ObjectID="_1547169232" r:id="rId35"/>
         </w:object>
       </w:r>
     </w:p>
@@ -10167,10 +10181,10 @@
           <w:noProof/>
         </w:rPr>
         <w:object w:dxaOrig="21625" w:dyaOrig="11544" w14:anchorId="426A9B1E">
-          <v:shape id="_x0000_i1039" type="#_x0000_t75" style="width:467.1pt;height:249.35pt" o:ole="">
+          <v:shape id="_x0000_i1039" type="#_x0000_t75" style="width:467.4pt;height:249.6pt" o:ole="">
             <v:imagedata r:id="rId36" o:title=""/>
           </v:shape>
-          <o:OLEObject Type="Embed" ProgID="Visio.Drawing.15" ShapeID="_x0000_i1039" DrawAspect="Content" ObjectID="_1543391102" r:id="rId37"/>
+          <o:OLEObject Type="Embed" ProgID="Visio.Drawing.15" ShapeID="_x0000_i1039" DrawAspect="Content" ObjectID="_1547169233" r:id="rId37"/>
         </w:object>
       </w:r>
     </w:p>
@@ -10253,10 +10267,10 @@
           <w:noProof/>
         </w:rPr>
         <w:object w:dxaOrig="22686" w:dyaOrig="15676" w14:anchorId="0ECDA8CA">
-          <v:shape id="_x0000_i1040" type="#_x0000_t75" style="width:467.35pt;height:322.95pt" o:ole="">
+          <v:shape id="_x0000_i1040" type="#_x0000_t75" style="width:467.4pt;height:322.8pt" o:ole="">
             <v:imagedata r:id="rId38" o:title=""/>
           </v:shape>
-          <o:OLEObject Type="Embed" ProgID="Visio.Drawing.15" ShapeID="_x0000_i1040" DrawAspect="Content" ObjectID="_1543391103" r:id="rId39"/>
+          <o:OLEObject Type="Embed" ProgID="Visio.Drawing.15" ShapeID="_x0000_i1040" DrawAspect="Content" ObjectID="_1547169234" r:id="rId39"/>
         </w:object>
       </w:r>
     </w:p>
@@ -10360,10 +10374,10 @@
           <w:noProof/>
         </w:rPr>
         <w:object w:dxaOrig="15600" w:dyaOrig="9099" w14:anchorId="02D10D87">
-          <v:shape id="_x0000_i1041" type="#_x0000_t75" style="width:468pt;height:272.95pt" o:ole="">
+          <v:shape id="_x0000_i1041" type="#_x0000_t75" style="width:468pt;height:273pt" o:ole="">
             <v:imagedata r:id="rId40" o:title=""/>
           </v:shape>
-          <o:OLEObject Type="Embed" ProgID="Visio.Drawing.15" ShapeID="_x0000_i1041" DrawAspect="Content" ObjectID="_1543391104" r:id="rId41"/>
+          <o:OLEObject Type="Embed" ProgID="Visio.Drawing.15" ShapeID="_x0000_i1041" DrawAspect="Content" ObjectID="_1547169235" r:id="rId41"/>
         </w:object>
       </w:r>
     </w:p>
@@ -10446,10 +10460,10 @@
           <w:noProof/>
         </w:rPr>
         <w:object w:dxaOrig="13121" w:dyaOrig="7689" w14:anchorId="290093BD">
-          <v:shape id="_x0000_i1042" type="#_x0000_t75" style="width:467.75pt;height:274.1pt" o:ole="">
+          <v:shape id="_x0000_i1042" type="#_x0000_t75" style="width:468pt;height:274.2pt" o:ole="">
             <v:imagedata r:id="rId42" o:title=""/>
           </v:shape>
-          <o:OLEObject Type="Embed" ProgID="Visio.Drawing.15" ShapeID="_x0000_i1042" DrawAspect="Content" ObjectID="_1543391105" r:id="rId43"/>
+          <o:OLEObject Type="Embed" ProgID="Visio.Drawing.15" ShapeID="_x0000_i1042" DrawAspect="Content" ObjectID="_1547169236" r:id="rId43"/>
         </w:object>
       </w:r>
     </w:p>
@@ -10491,10 +10505,10 @@
           <w:noProof/>
         </w:rPr>
         <w:object w:dxaOrig="10676" w:dyaOrig="22393" w14:anchorId="16308D23">
-          <v:shape id="_x0000_i1043" type="#_x0000_t75" style="width:308.55pt;height:647.15pt" o:ole="">
+          <v:shape id="_x0000_i1043" type="#_x0000_t75" style="width:308.4pt;height:647.4pt" o:ole="">
             <v:imagedata r:id="rId44" o:title=""/>
           </v:shape>
-          <o:OLEObject Type="Embed" ProgID="Visio.Drawing.15" ShapeID="_x0000_i1043" DrawAspect="Content" ObjectID="_1543391106" r:id="rId45"/>
+          <o:OLEObject Type="Embed" ProgID="Visio.Drawing.15" ShapeID="_x0000_i1043" DrawAspect="Content" ObjectID="_1547169237" r:id="rId45"/>
         </w:object>
       </w:r>
     </w:p>
@@ -10544,10 +10558,10 @@
           <w:noProof/>
         </w:rPr>
         <w:object w:dxaOrig="22649" w:dyaOrig="11820" w14:anchorId="5FA3292A">
-          <v:shape id="_x0000_i1044" type="#_x0000_t75" style="width:467.7pt;height:244.1pt" o:ole="">
+          <v:shape id="_x0000_i1044" type="#_x0000_t75" style="width:468pt;height:244.2pt" o:ole="">
             <v:imagedata r:id="rId46" o:title=""/>
           </v:shape>
-          <o:OLEObject Type="Embed" ProgID="Visio.Drawing.15" ShapeID="_x0000_i1044" DrawAspect="Content" ObjectID="_1543391107" r:id="rId47"/>
+          <o:OLEObject Type="Embed" ProgID="Visio.Drawing.15" ShapeID="_x0000_i1044" DrawAspect="Content" ObjectID="_1547169238" r:id="rId47"/>
         </w:object>
       </w:r>
     </w:p>
@@ -10578,11 +10592,12 @@
       <w:pPr>
         <w:pStyle w:val="Heading3"/>
       </w:pPr>
-      <w:bookmarkStart w:id="18" w:name="_Toc469649001"/>
-      <w:r>
+      <w:bookmarkStart w:id="17" w:name="_Toc469649001"/>
+      <w:r>
+        <w:lastRenderedPageBreak/>
         <w:t>Output Design</w:t>
       </w:r>
-      <w:bookmarkEnd w:id="18"/>
+      <w:bookmarkEnd w:id="17"/>
     </w:p>
     <w:p>
       <w:pPr>
@@ -10604,8 +10619,8 @@
       <w:r>
         <w:rPr>
           <w:noProof/>
-        </w:rPr>
-        <w:lastRenderedPageBreak/>
+          <w:lang w:val="en-CA" w:eastAsia="en-CA"/>
+        </w:rPr>
         <w:drawing>
           <wp:inline distT="0" distB="0" distL="0" distR="0" wp14:anchorId="000EF277" wp14:editId="78037CC5">
             <wp:extent cx="4276725" cy="5017173"/>
@@ -11239,6 +11254,7 @@
           <w:rFonts w:asciiTheme="majorEastAsia" w:eastAsiaTheme="majorEastAsia" w:hAnsiTheme="majorEastAsia" w:cstheme="majorEastAsia"/>
           <w:color w:val="353535"/>
         </w:rPr>
+        <w:lastRenderedPageBreak/>
         <w:t>2.     </w:t>
       </w:r>
       <w:r>
@@ -11308,7 +11324,6 @@
           <w:rFonts w:asciiTheme="majorEastAsia" w:eastAsiaTheme="majorEastAsia" w:hAnsiTheme="majorEastAsia" w:cstheme="majorEastAsia"/>
           <w:color w:val="353535"/>
         </w:rPr>
-        <w:lastRenderedPageBreak/>
         <w:t>Appointments will be listed in a chronological order only.</w:t>
       </w:r>
       <w:r>
@@ -11647,6 +11662,7 @@
       <w:r>
         <w:rPr>
           <w:noProof/>
+          <w:lang w:val="en-CA" w:eastAsia="en-CA"/>
         </w:rPr>
         <w:drawing>
           <wp:inline distT="0" distB="0" distL="0" distR="0" wp14:anchorId="4BBCF366" wp14:editId="53706742">
@@ -11727,6 +11743,7 @@
           <w:rFonts w:asciiTheme="majorEastAsia" w:eastAsiaTheme="majorEastAsia" w:hAnsiTheme="majorEastAsia" w:cstheme="majorEastAsia"/>
           <w:color w:val="353535"/>
         </w:rPr>
+        <w:lastRenderedPageBreak/>
         <w:t>SYSTEM DOCUMENTATION</w:t>
       </w:r>
       <w:r>
@@ -11832,7 +11849,6 @@
           <w:rFonts w:asciiTheme="majorEastAsia" w:eastAsiaTheme="majorEastAsia" w:hAnsiTheme="majorEastAsia" w:cstheme="majorEastAsia"/>
           <w:color w:val="353535"/>
         </w:rPr>
-        <w:lastRenderedPageBreak/>
         <w:t>            Heather Watterson                              Report of Daily Call List</w:t>
       </w:r>
       <w:r>
@@ -12956,6 +12972,7 @@
       <w:r>
         <w:rPr>
           <w:noProof/>
+          <w:lang w:val="en-CA" w:eastAsia="en-CA"/>
         </w:rPr>
         <w:lastRenderedPageBreak/>
         <w:drawing>
@@ -14228,6 +14245,7 @@
       <w:r>
         <w:rPr>
           <w:noProof/>
+          <w:lang w:val="en-CA" w:eastAsia="en-CA"/>
         </w:rPr>
         <w:drawing>
           <wp:inline distT="0" distB="0" distL="0" distR="0" wp14:anchorId="088B488E" wp14:editId="429F1165">
@@ -14782,11 +14800,11 @@
         <w:lastRenderedPageBreak/>
         <w:br/>
       </w:r>
-      <w:bookmarkStart w:id="19" w:name="_Toc469649002"/>
+      <w:bookmarkStart w:id="18" w:name="_Toc469649002"/>
       <w:r>
         <w:t>Input Design</w:t>
       </w:r>
-      <w:bookmarkEnd w:id="19"/>
+      <w:bookmarkEnd w:id="18"/>
     </w:p>
     <w:p>
       <w:pPr>
@@ -14811,6 +14829,7 @@
       <w:r>
         <w:rPr>
           <w:noProof/>
+          <w:lang w:val="en-CA" w:eastAsia="en-CA"/>
         </w:rPr>
         <w:drawing>
           <wp:inline distT="0" distB="0" distL="0" distR="0" wp14:anchorId="3E4966AD" wp14:editId="4B0DCB7F">
@@ -14978,6 +14997,7 @@
       <w:r>
         <w:rPr>
           <w:noProof/>
+          <w:lang w:val="en-CA" w:eastAsia="en-CA"/>
         </w:rPr>
         <w:drawing>
           <wp:inline distT="0" distB="0" distL="0" distR="0" wp14:anchorId="2512E760" wp14:editId="7D16CB18">
@@ -15108,8 +15128,8 @@
       <w:r>
         <w:rPr>
           <w:noProof/>
-        </w:rPr>
-        <w:lastRenderedPageBreak/>
+          <w:lang w:val="en-CA" w:eastAsia="en-CA"/>
+        </w:rPr>
         <w:drawing>
           <wp:inline distT="0" distB="0" distL="0" distR="0" wp14:anchorId="4FED2AAF" wp14:editId="75AA39F3">
             <wp:extent cx="5943600" cy="4894580"/>
@@ -15201,6 +15221,7 @@
           <w:sz w:val="24"/>
           <w:szCs w:val="24"/>
         </w:rPr>
+        <w:lastRenderedPageBreak/>
         <w:t>Appointment Scheduling</w:t>
       </w:r>
     </w:p>
@@ -15211,8 +15232,8 @@
       <w:r>
         <w:rPr>
           <w:noProof/>
-        </w:rPr>
-        <w:lastRenderedPageBreak/>
+          <w:lang w:val="en-CA" w:eastAsia="en-CA"/>
+        </w:rPr>
         <w:drawing>
           <wp:inline distT="0" distB="0" distL="0" distR="0" wp14:anchorId="0120C70F" wp14:editId="26DD8291">
             <wp:extent cx="5943600" cy="4524375"/>
@@ -15330,11 +15351,12 @@
       <w:pPr>
         <w:pStyle w:val="Heading3"/>
       </w:pPr>
-      <w:bookmarkStart w:id="20" w:name="_Toc469649003"/>
-      <w:r>
+      <w:bookmarkStart w:id="19" w:name="_Toc469649003"/>
+      <w:r>
+        <w:lastRenderedPageBreak/>
         <w:t>Database Design</w:t>
       </w:r>
-      <w:bookmarkEnd w:id="20"/>
+      <w:bookmarkEnd w:id="19"/>
     </w:p>
     <w:p/>
     <w:p>
@@ -15342,7 +15364,6 @@
         <w:pStyle w:val="Heading4"/>
       </w:pPr>
       <w:r>
-        <w:lastRenderedPageBreak/>
         <w:t>Part 1: Detailed ERD</w:t>
       </w:r>
     </w:p>
@@ -15361,10 +15382,10 @@
           <w:szCs w:val="24"/>
         </w:rPr>
         <w:object w:dxaOrig="20851" w:dyaOrig="26182" w14:anchorId="116F2BF8">
-          <v:shape id="_x0000_i1045" type="#_x0000_t75" style="width:467.05pt;height:586.5pt" o:ole="">
+          <v:shape id="_x0000_i1045" type="#_x0000_t75" style="width:466.8pt;height:586.2pt" o:ole="">
             <v:imagedata r:id="rId56" o:title=""/>
           </v:shape>
-          <o:OLEObject Type="Embed" ProgID="Visio.Drawing.15" ShapeID="_x0000_i1045" DrawAspect="Content" ObjectID="_1543391108" r:id="rId57"/>
+          <o:OLEObject Type="Embed" ProgID="Visio.Drawing.15" ShapeID="_x0000_i1045" DrawAspect="Content" ObjectID="_1547169239" r:id="rId57"/>
         </w:object>
       </w:r>
     </w:p>
@@ -15399,7 +15420,6 @@
           <w:sz w:val="24"/>
           <w:szCs w:val="24"/>
         </w:rPr>
-        <w:lastRenderedPageBreak/>
         <w:t>In order to create a new Patient and Household, the head of the Household’s Employer, that Employer’s Insurance Company, and the Patient’s Insurance Policy all must have been created first. Once this is done, a Patient can fill out an Appointment Form (over the phone or in person). The Appointment Form creates an Appointment, to which there is always a Provider and a Service attached. The Provider and Service are linked through the associative entity Medical Specialty. An Appointment generates a Bill which in turn generates an Insurance Claim that is linked to the Patient’s Insurance Policy. The Insurance Company can submit a Payment to the Bill, based on the Insurance Claim. The Household can also submit a Payment to the Bill.</w:t>
       </w:r>
     </w:p>
@@ -15476,6 +15496,7 @@
           <w:noProof/>
           <w:sz w:val="24"/>
           <w:szCs w:val="24"/>
+          <w:lang w:val="en-CA" w:eastAsia="en-CA"/>
         </w:rPr>
         <mc:AlternateContent>
           <mc:Choice Requires="wps">
@@ -15588,7 +15609,7 @@
               </wp:anchor>
             </w:drawing>
           </mc:Choice>
-          <mc:Fallback>
+          <mc:Fallback xmlns:cx5="http://schemas.microsoft.com/office/drawing/2016/5/11/chartex" xmlns:cx4="http://schemas.microsoft.com/office/drawing/2016/5/10/chartex" xmlns:cx3="http://schemas.microsoft.com/office/drawing/2016/5/9/chartex">
             <w:pict>
               <v:shapetype w14:anchorId="4834DEEA" id="_x0000_t202" coordsize="21600,21600" o:spt="202" path="m,l,21600r21600,l21600,xe">
                 <v:stroke joinstyle="miter"/>
@@ -15674,6 +15695,7 @@
       <w:r>
         <w:rPr>
           <w:noProof/>
+          <w:lang w:val="en-CA" w:eastAsia="en-CA"/>
         </w:rPr>
         <w:drawing>
           <wp:inline distT="0" distB="0" distL="0" distR="0" wp14:anchorId="74913CCD" wp14:editId="244A56E5">
@@ -15765,6 +15787,7 @@
           <w:noProof/>
           <w:sz w:val="24"/>
           <w:szCs w:val="24"/>
+          <w:lang w:val="en-CA" w:eastAsia="en-CA"/>
         </w:rPr>
         <mc:AlternateContent>
           <mc:Choice Requires="wps">
@@ -15882,7 +15905,7 @@
               </wp:anchor>
             </w:drawing>
           </mc:Choice>
-          <mc:Fallback>
+          <mc:Fallback xmlns:cx5="http://schemas.microsoft.com/office/drawing/2016/5/11/chartex" xmlns:cx4="http://schemas.microsoft.com/office/drawing/2016/5/10/chartex" xmlns:cx3="http://schemas.microsoft.com/office/drawing/2016/5/9/chartex">
             <w:pict>
               <v:shape w14:anchorId="7A48170B" id="Text Box 21" o:spid="_x0000_s1027" type="#_x0000_t202" style="position:absolute;margin-left:11.25pt;margin-top:.4pt;width:381.5pt;height:110.6pt;z-index:251664896;visibility:visible;mso-wrap-style:square;mso-width-percent:0;mso-height-percent:200;mso-wrap-distance-left:9pt;mso-wrap-distance-top:3.6pt;mso-wrap-distance-right:9pt;mso-wrap-distance-bottom:3.6pt;mso-position-horizontal:absolute;mso-position-horizontal-relative:text;mso-position-vertical:absolute;mso-position-vertical-relative:text;mso-width-percent:0;mso-height-percent:200;mso-width-relative:margin;mso-height-relative:margin;v-text-anchor:top" o:gfxdata="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">
                 <v:textbox style="mso-fit-shape-to-text:t">
@@ -15960,6 +15983,7 @@
       <w:r>
         <w:rPr>
           <w:noProof/>
+          <w:lang w:val="en-CA" w:eastAsia="en-CA"/>
         </w:rPr>
         <w:drawing>
           <wp:inline distT="0" distB="0" distL="0" distR="0" wp14:anchorId="7F2D1AF5" wp14:editId="756127D1">
@@ -16051,6 +16075,7 @@
           <w:noProof/>
           <w:sz w:val="24"/>
           <w:szCs w:val="24"/>
+          <w:lang w:val="en-CA" w:eastAsia="en-CA"/>
         </w:rPr>
         <mc:AlternateContent>
           <mc:Choice Requires="wps">
@@ -16143,7 +16168,7 @@
               </wp:anchor>
             </w:drawing>
           </mc:Choice>
-          <mc:Fallback>
+          <mc:Fallback xmlns:cx5="http://schemas.microsoft.com/office/drawing/2016/5/11/chartex" xmlns:cx4="http://schemas.microsoft.com/office/drawing/2016/5/10/chartex" xmlns:cx3="http://schemas.microsoft.com/office/drawing/2016/5/9/chartex">
             <w:pict>
               <v:shape w14:anchorId="68B615C3" id="Text Box 23" o:spid="_x0000_s1028" type="#_x0000_t202" style="position:absolute;margin-left:11.6pt;margin-top:.05pt;width:381.5pt;height:110.6pt;z-index:251667968;visibility:visible;mso-wrap-style:square;mso-width-percent:0;mso-height-percent:200;mso-wrap-distance-left:9pt;mso-wrap-distance-top:3.6pt;mso-wrap-distance-right:9pt;mso-wrap-distance-bottom:3.6pt;mso-position-horizontal:absolute;mso-position-horizontal-relative:text;mso-position-vertical:absolute;mso-position-vertical-relative:text;mso-width-percent:0;mso-height-percent:200;mso-width-relative:margin;mso-height-relative:margin;v-text-anchor:top" o:gfxdata="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">
                 <v:textbox style="mso-fit-shape-to-text:t">
@@ -16196,6 +16221,7 @@
       <w:r>
         <w:rPr>
           <w:noProof/>
+          <w:lang w:val="en-CA" w:eastAsia="en-CA"/>
         </w:rPr>
         <w:drawing>
           <wp:inline distT="0" distB="0" distL="0" distR="0" wp14:anchorId="0A58F768" wp14:editId="342DA83E">
@@ -16283,6 +16309,7 @@
           <w:noProof/>
           <w:sz w:val="24"/>
           <w:szCs w:val="24"/>
+          <w:lang w:val="en-CA" w:eastAsia="en-CA"/>
         </w:rPr>
         <mc:AlternateContent>
           <mc:Choice Requires="wps">
@@ -16404,7 +16431,7 @@
               </wp:anchor>
             </w:drawing>
           </mc:Choice>
-          <mc:Fallback>
+          <mc:Fallback xmlns:cx5="http://schemas.microsoft.com/office/drawing/2016/5/11/chartex" xmlns:cx4="http://schemas.microsoft.com/office/drawing/2016/5/10/chartex" xmlns:cx3="http://schemas.microsoft.com/office/drawing/2016/5/9/chartex">
             <w:pict>
               <v:shape w14:anchorId="3FD2595B" id="Text Box 6" o:spid="_x0000_s1029" type="#_x0000_t202" style="position:absolute;margin-left:9.15pt;margin-top:.3pt;width:381.5pt;height:110.6pt;z-index:251655680;visibility:visible;mso-wrap-style:square;mso-width-percent:0;mso-height-percent:200;mso-wrap-distance-left:9pt;mso-wrap-distance-top:3.6pt;mso-wrap-distance-right:9pt;mso-wrap-distance-bottom:3.6pt;mso-position-horizontal:absolute;mso-position-horizontal-relative:text;mso-position-vertical:absolute;mso-position-vertical-relative:text;mso-width-percent:0;mso-height-percent:200;mso-width-relative:margin;mso-height-relative:margin;v-text-anchor:top" o:gfxdata="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">
                 <v:textbox style="mso-fit-shape-to-text:t">
@@ -16487,6 +16514,7 @@
       <w:r>
         <w:rPr>
           <w:noProof/>
+          <w:lang w:val="en-CA" w:eastAsia="en-CA"/>
         </w:rPr>
         <w:lastRenderedPageBreak/>
         <w:drawing>
@@ -16579,6 +16607,7 @@
           <w:noProof/>
           <w:sz w:val="24"/>
           <w:szCs w:val="24"/>
+          <w:lang w:val="en-CA" w:eastAsia="en-CA"/>
         </w:rPr>
         <mc:AlternateContent>
           <mc:Choice Requires="wps">
@@ -16868,7 +16897,7 @@
               </wp:anchor>
             </w:drawing>
           </mc:Choice>
-          <mc:Fallback>
+          <mc:Fallback xmlns:cx5="http://schemas.microsoft.com/office/drawing/2016/5/11/chartex" xmlns:cx4="http://schemas.microsoft.com/office/drawing/2016/5/10/chartex" xmlns:cx3="http://schemas.microsoft.com/office/drawing/2016/5/9/chartex">
             <w:pict>
               <v:shape w14:anchorId="09E94C52" id="Text Box 7" o:spid="_x0000_s1030" type="#_x0000_t202" style="position:absolute;margin-left:13.75pt;margin-top:.3pt;width:381.5pt;height:110.6pt;z-index:251646464;visibility:visible;mso-wrap-style:square;mso-width-percent:0;mso-height-percent:200;mso-wrap-distance-left:9pt;mso-wrap-distance-top:3.6pt;mso-wrap-distance-right:9pt;mso-wrap-distance-bottom:3.6pt;mso-position-horizontal:absolute;mso-position-horizontal-relative:text;mso-position-vertical:absolute;mso-position-vertical-relative:text;mso-width-percent:0;mso-height-percent:200;mso-width-relative:margin;mso-height-relative:margin;v-text-anchor:top" o:gfxdata="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">
                 <v:textbox style="mso-fit-shape-to-text:t">
@@ -17118,6 +17147,7 @@
       <w:r>
         <w:rPr>
           <w:noProof/>
+          <w:lang w:val="en-CA" w:eastAsia="en-CA"/>
         </w:rPr>
         <w:drawing>
           <wp:inline distT="0" distB="0" distL="0" distR="0" wp14:anchorId="63F00121" wp14:editId="543AD023">
@@ -17200,6 +17230,7 @@
           <w:noProof/>
           <w:sz w:val="24"/>
           <w:szCs w:val="24"/>
+          <w:lang w:val="en-CA" w:eastAsia="en-CA"/>
         </w:rPr>
         <mc:AlternateContent>
           <mc:Choice Requires="wps">
@@ -17322,7 +17353,7 @@
               </wp:anchor>
             </w:drawing>
           </mc:Choice>
-          <mc:Fallback>
+          <mc:Fallback xmlns:cx5="http://schemas.microsoft.com/office/drawing/2016/5/11/chartex" xmlns:cx4="http://schemas.microsoft.com/office/drawing/2016/5/10/chartex" xmlns:cx3="http://schemas.microsoft.com/office/drawing/2016/5/9/chartex">
             <w:pict>
               <v:shape w14:anchorId="7EE43CCD" id="Text Box 27" o:spid="_x0000_s1031" type="#_x0000_t202" style="position:absolute;margin-left:10.55pt;margin-top:12.3pt;width:381.5pt;height:110.6pt;z-index:251674112;visibility:visible;mso-wrap-style:square;mso-width-percent:0;mso-height-percent:200;mso-wrap-distance-left:9pt;mso-wrap-distance-top:3.6pt;mso-wrap-distance-right:9pt;mso-wrap-distance-bottom:3.6pt;mso-position-horizontal:absolute;mso-position-horizontal-relative:text;mso-position-vertical:absolute;mso-position-vertical-relative:text;mso-width-percent:0;mso-height-percent:200;mso-width-relative:margin;mso-height-relative:margin;v-text-anchor:top" o:gfxdata="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">
                 <v:textbox style="mso-fit-shape-to-text:t">
@@ -17405,6 +17436,7 @@
       <w:r>
         <w:rPr>
           <w:noProof/>
+          <w:lang w:val="en-CA" w:eastAsia="en-CA"/>
         </w:rPr>
         <w:lastRenderedPageBreak/>
         <w:drawing>
@@ -17497,6 +17529,7 @@
           <w:noProof/>
           <w:sz w:val="24"/>
           <w:szCs w:val="24"/>
+          <w:lang w:val="en-CA" w:eastAsia="en-CA"/>
         </w:rPr>
         <mc:AlternateContent>
           <mc:Choice Requires="wps">
@@ -17646,7 +17679,7 @@
               </wp:anchor>
             </w:drawing>
           </mc:Choice>
-          <mc:Fallback>
+          <mc:Fallback xmlns:cx5="http://schemas.microsoft.com/office/drawing/2016/5/11/chartex" xmlns:cx4="http://schemas.microsoft.com/office/drawing/2016/5/10/chartex" xmlns:cx3="http://schemas.microsoft.com/office/drawing/2016/5/9/chartex">
             <w:pict>
               <v:shape w14:anchorId="2BCC54A6" id="Text Box 9" o:spid="_x0000_s1032" type="#_x0000_t202" style="position:absolute;margin-left:11.6pt;margin-top:.2pt;width:381.5pt;height:110.6pt;z-index:251640320;visibility:visible;mso-wrap-style:square;mso-width-percent:0;mso-height-percent:200;mso-wrap-distance-left:9pt;mso-wrap-distance-top:3.6pt;mso-wrap-distance-right:9pt;mso-wrap-distance-bottom:3.6pt;mso-position-horizontal:absolute;mso-position-horizontal-relative:text;mso-position-vertical:absolute;mso-position-vertical-relative:text;mso-width-percent:0;mso-height-percent:200;mso-width-relative:margin;mso-height-relative:margin;v-text-anchor:top" o:gfxdata="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">
                 <v:textbox style="mso-fit-shape-to-text:t">
@@ -17756,6 +17789,7 @@
       <w:r>
         <w:rPr>
           <w:noProof/>
+          <w:lang w:val="en-CA" w:eastAsia="en-CA"/>
         </w:rPr>
         <w:drawing>
           <wp:inline distT="0" distB="0" distL="0" distR="0" wp14:anchorId="7AC0C404" wp14:editId="0895E818">
@@ -17838,6 +17872,7 @@
           <w:noProof/>
           <w:sz w:val="24"/>
           <w:szCs w:val="24"/>
+          <w:lang w:val="en-CA" w:eastAsia="en-CA"/>
         </w:rPr>
         <mc:AlternateContent>
           <mc:Choice Requires="wps">
@@ -17966,7 +18001,7 @@
               </wp:anchor>
             </w:drawing>
           </mc:Choice>
-          <mc:Fallback>
+          <mc:Fallback xmlns:cx5="http://schemas.microsoft.com/office/drawing/2016/5/11/chartex" xmlns:cx4="http://schemas.microsoft.com/office/drawing/2016/5/10/chartex" xmlns:cx3="http://schemas.microsoft.com/office/drawing/2016/5/9/chartex">
             <w:pict>
               <v:shape w14:anchorId="605C290D" id="Text Box 25" o:spid="_x0000_s1033" type="#_x0000_t202" style="position:absolute;margin-left:11.25pt;margin-top:2.7pt;width:381.5pt;height:110.6pt;z-index:251671040;visibility:visible;mso-wrap-style:square;mso-width-percent:0;mso-height-percent:200;mso-wrap-distance-left:9pt;mso-wrap-distance-top:3.6pt;mso-wrap-distance-right:9pt;mso-wrap-distance-bottom:3.6pt;mso-position-horizontal:absolute;mso-position-horizontal-relative:text;mso-position-vertical:absolute;mso-position-vertical-relative:text;mso-width-percent:0;mso-height-percent:200;mso-width-relative:margin;mso-height-relative:margin;v-text-anchor:top" o:gfxdata="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">
                 <v:textbox style="mso-fit-shape-to-text:t">
@@ -18055,6 +18090,7 @@
       <w:r>
         <w:rPr>
           <w:noProof/>
+          <w:lang w:val="en-CA" w:eastAsia="en-CA"/>
         </w:rPr>
         <w:lastRenderedPageBreak/>
         <w:drawing>
@@ -18147,6 +18183,7 @@
           <w:noProof/>
           <w:sz w:val="24"/>
           <w:szCs w:val="24"/>
+          <w:lang w:val="en-CA" w:eastAsia="en-CA"/>
         </w:rPr>
         <mc:AlternateContent>
           <mc:Choice Requires="wps">
@@ -18257,7 +18294,7 @@
               </wp:anchor>
             </w:drawing>
           </mc:Choice>
-          <mc:Fallback>
+          <mc:Fallback xmlns:cx5="http://schemas.microsoft.com/office/drawing/2016/5/11/chartex" xmlns:cx4="http://schemas.microsoft.com/office/drawing/2016/5/10/chartex" xmlns:cx3="http://schemas.microsoft.com/office/drawing/2016/5/9/chartex">
             <w:pict>
               <v:shape w14:anchorId="5E2EA5B7" id="Text Box 12" o:spid="_x0000_s1034" type="#_x0000_t202" style="position:absolute;margin-left:13.75pt;margin-top:.4pt;width:381.5pt;height:110.6pt;z-index:251652608;visibility:visible;mso-wrap-style:square;mso-width-percent:0;mso-height-percent:200;mso-wrap-distance-left:9pt;mso-wrap-distance-top:3.6pt;mso-wrap-distance-right:9pt;mso-wrap-distance-bottom:3.6pt;mso-position-horizontal:absolute;mso-position-horizontal-relative:text;mso-position-vertical:absolute;mso-position-vertical-relative:text;mso-width-percent:0;mso-height-percent:200;mso-width-relative:margin;mso-height-relative:margin;v-text-anchor:top" o:gfxdata="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">
                 <v:textbox style="mso-fit-shape-to-text:t">
@@ -18328,6 +18365,7 @@
       <w:r>
         <w:rPr>
           <w:noProof/>
+          <w:lang w:val="en-CA" w:eastAsia="en-CA"/>
         </w:rPr>
         <w:drawing>
           <wp:inline distT="0" distB="0" distL="0" distR="0" wp14:anchorId="741B6D97" wp14:editId="569353A5">
@@ -18419,6 +18457,7 @@
           <w:noProof/>
           <w:sz w:val="24"/>
           <w:szCs w:val="24"/>
+          <w:lang w:val="en-CA" w:eastAsia="en-CA"/>
         </w:rPr>
         <mc:AlternateContent>
           <mc:Choice Requires="wps">
@@ -18551,7 +18590,7 @@
               </wp:anchor>
             </w:drawing>
           </mc:Choice>
-          <mc:Fallback>
+          <mc:Fallback xmlns:cx5="http://schemas.microsoft.com/office/drawing/2016/5/11/chartex" xmlns:cx4="http://schemas.microsoft.com/office/drawing/2016/5/10/chartex" xmlns:cx3="http://schemas.microsoft.com/office/drawing/2016/5/9/chartex">
             <w:pict>
               <v:shape w14:anchorId="7D276059" id="Text Box 17" o:spid="_x0000_s1035" type="#_x0000_t202" style="position:absolute;margin-left:21.5pt;margin-top:.4pt;width:381.5pt;height:110.6pt;z-index:251658752;visibility:visible;mso-wrap-style:square;mso-width-percent:0;mso-height-percent:200;mso-wrap-distance-left:9pt;mso-wrap-distance-top:3.6pt;mso-wrap-distance-right:9pt;mso-wrap-distance-bottom:3.6pt;mso-position-horizontal:absolute;mso-position-horizontal-relative:text;mso-position-vertical:absolute;mso-position-vertical-relative:text;mso-width-percent:0;mso-height-percent:200;mso-width-relative:margin;mso-height-relative:margin;v-text-anchor:top" o:gfxdata="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">
                 <v:textbox style="mso-fit-shape-to-text:t">
@@ -18644,6 +18683,7 @@
       <w:r>
         <w:rPr>
           <w:noProof/>
+          <w:lang w:val="en-CA" w:eastAsia="en-CA"/>
         </w:rPr>
         <w:lastRenderedPageBreak/>
         <w:drawing>
@@ -18727,6 +18767,7 @@
           <w:noProof/>
           <w:sz w:val="24"/>
           <w:szCs w:val="24"/>
+          <w:lang w:val="en-CA" w:eastAsia="en-CA"/>
         </w:rPr>
         <mc:AlternateContent>
           <mc:Choice Requires="wps">
@@ -18849,7 +18890,7 @@
               </wp:anchor>
             </w:drawing>
           </mc:Choice>
-          <mc:Fallback>
+          <mc:Fallback xmlns:cx5="http://schemas.microsoft.com/office/drawing/2016/5/11/chartex" xmlns:cx4="http://schemas.microsoft.com/office/drawing/2016/5/10/chartex" xmlns:cx3="http://schemas.microsoft.com/office/drawing/2016/5/9/chartex">
             <w:pict>
               <v:shape w14:anchorId="6E795033" id="Text Box 29" o:spid="_x0000_s1036" type="#_x0000_t202" style="position:absolute;margin-left:17.25pt;margin-top:10.55pt;width:381.5pt;height:110.6pt;z-index:251677184;visibility:visible;mso-wrap-style:square;mso-width-percent:0;mso-height-percent:200;mso-wrap-distance-left:9pt;mso-wrap-distance-top:3.6pt;mso-wrap-distance-right:9pt;mso-wrap-distance-bottom:3.6pt;mso-position-horizontal:absolute;mso-position-horizontal-relative:text;mso-position-vertical:absolute;mso-position-vertical-relative:text;mso-width-percent:0;mso-height-percent:200;mso-width-relative:margin;mso-height-relative:margin;v-text-anchor:top" o:gfxdata="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">
                 <v:textbox style="mso-fit-shape-to-text:t">
@@ -18941,6 +18982,7 @@
       <w:r>
         <w:rPr>
           <w:noProof/>
+          <w:lang w:val="en-CA" w:eastAsia="en-CA"/>
         </w:rPr>
         <w:drawing>
           <wp:inline distT="0" distB="0" distL="0" distR="0" wp14:anchorId="7DB80E0B" wp14:editId="165945FC">
@@ -19023,6 +19065,7 @@
           <w:noProof/>
           <w:sz w:val="24"/>
           <w:szCs w:val="24"/>
+          <w:lang w:val="en-CA" w:eastAsia="en-CA"/>
         </w:rPr>
         <mc:AlternateContent>
           <mc:Choice Requires="wps">
@@ -19138,7 +19181,7 @@
               </wp:anchor>
             </w:drawing>
           </mc:Choice>
-          <mc:Fallback>
+          <mc:Fallback xmlns:cx5="http://schemas.microsoft.com/office/drawing/2016/5/11/chartex" xmlns:cx4="http://schemas.microsoft.com/office/drawing/2016/5/10/chartex" xmlns:cx3="http://schemas.microsoft.com/office/drawing/2016/5/9/chartex">
             <w:pict>
               <v:shape w14:anchorId="2293C85A" id="Text Box 2" o:spid="_x0000_s1037" type="#_x0000_t202" style="position:absolute;margin-left:14.35pt;margin-top:15.4pt;width:381.5pt;height:110.6pt;z-index:251643392;visibility:visible;mso-wrap-style:square;mso-width-percent:0;mso-height-percent:200;mso-wrap-distance-left:9pt;mso-wrap-distance-top:3.6pt;mso-wrap-distance-right:9pt;mso-wrap-distance-bottom:3.6pt;mso-position-horizontal:absolute;mso-position-horizontal-relative:text;mso-position-vertical:absolute;mso-position-vertical-relative:text;mso-width-percent:0;mso-height-percent:200;mso-width-relative:margin;mso-height-relative:margin;v-text-anchor:top" o:gfxdata="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">
                 <v:textbox style="mso-fit-shape-to-text:t">
@@ -19214,6 +19257,7 @@
       <w:r>
         <w:rPr>
           <w:noProof/>
+          <w:lang w:val="en-CA" w:eastAsia="en-CA"/>
         </w:rPr>
         <w:lastRenderedPageBreak/>
         <w:drawing>
@@ -19281,6 +19325,7 @@
           <w:noProof/>
           <w:sz w:val="24"/>
           <w:szCs w:val="24"/>
+          <w:lang w:val="en-CA" w:eastAsia="en-CA"/>
         </w:rPr>
         <mc:AlternateContent>
           <mc:Choice Requires="wps">
@@ -19373,7 +19418,7 @@
               </wp:anchor>
             </w:drawing>
           </mc:Choice>
-          <mc:Fallback>
+          <mc:Fallback xmlns:cx5="http://schemas.microsoft.com/office/drawing/2016/5/11/chartex" xmlns:cx4="http://schemas.microsoft.com/office/drawing/2016/5/10/chartex" xmlns:cx3="http://schemas.microsoft.com/office/drawing/2016/5/9/chartex">
             <w:pict>
               <v:shape w14:anchorId="40258AD2" id="Text Box 10" o:spid="_x0000_s1038" type="#_x0000_t202" style="position:absolute;margin-left:18.7pt;margin-top:24.6pt;width:381.5pt;height:110.6pt;z-index:251649536;visibility:visible;mso-wrap-style:square;mso-width-percent:0;mso-height-percent:200;mso-wrap-distance-left:9pt;mso-wrap-distance-top:3.6pt;mso-wrap-distance-right:9pt;mso-wrap-distance-bottom:3.6pt;mso-position-horizontal:absolute;mso-position-horizontal-relative:text;mso-position-vertical:absolute;mso-position-vertical-relative:text;mso-width-percent:0;mso-height-percent:200;mso-width-relative:margin;mso-height-relative:margin;v-text-anchor:top" o:gfxdata="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">
                 <v:textbox style="mso-fit-shape-to-text:t">
@@ -19433,6 +19478,7 @@
       <w:r>
         <w:rPr>
           <w:noProof/>
+          <w:lang w:val="en-CA" w:eastAsia="en-CA"/>
         </w:rPr>
         <w:drawing>
           <wp:inline distT="0" distB="0" distL="0" distR="0" wp14:anchorId="176E1647" wp14:editId="4F652B17">
@@ -19501,6 +19547,7 @@
         </w:rPr>
       </w:pPr>
       <w:r>
+        <w:lastRenderedPageBreak/>
         <w:t xml:space="preserve">Part 3: Final Database User View </w:t>
       </w:r>
     </w:p>
@@ -19539,8 +19586,8 @@
           <w:noProof/>
           <w:sz w:val="24"/>
           <w:szCs w:val="24"/>
-        </w:rPr>
-        <w:lastRenderedPageBreak/>
+          <w:lang w:val="en-CA" w:eastAsia="en-CA"/>
+        </w:rPr>
         <w:drawing>
           <wp:inline distT="0" distB="0" distL="0" distR="0" wp14:anchorId="632D1A8F" wp14:editId="5460D775">
             <wp:extent cx="5943600" cy="2951287"/>
@@ -19597,6 +19644,7 @@
           <w:noProof/>
           <w:sz w:val="24"/>
           <w:szCs w:val="24"/>
+          <w:lang w:val="en-CA" w:eastAsia="en-CA"/>
         </w:rPr>
         <w:drawing>
           <wp:inline distT="0" distB="0" distL="0" distR="0" wp14:anchorId="2672BFAB" wp14:editId="1B2FDCF6">
@@ -19665,11 +19713,12 @@
       <w:pPr>
         <w:pStyle w:val="Heading3"/>
       </w:pPr>
-      <w:bookmarkStart w:id="21" w:name="_Toc469649004"/>
-      <w:r>
+      <w:bookmarkStart w:id="20" w:name="_Toc469649004"/>
+      <w:r>
+        <w:lastRenderedPageBreak/>
         <w:t>Support Processing Design</w:t>
       </w:r>
-      <w:bookmarkEnd w:id="21"/>
+      <w:bookmarkEnd w:id="20"/>
     </w:p>
     <w:p/>
     <w:p>
@@ -19688,23 +19737,7 @@
           <w:sz w:val="24"/>
           <w:szCs w:val="24"/>
         </w:rPr>
-        <w:t xml:space="preserve">e new system </w:t>
-      </w:r>
-      <w:proofErr w:type="gramStart"/>
-      <w:r>
-        <w:rPr>
-          <w:sz w:val="24"/>
-          <w:szCs w:val="24"/>
-        </w:rPr>
-        <w:t>at this time</w:t>
-      </w:r>
-      <w:proofErr w:type="gramEnd"/>
-      <w:r>
-        <w:rPr>
-          <w:sz w:val="24"/>
-          <w:szCs w:val="24"/>
-        </w:rPr>
-        <w:t xml:space="preserve">.  If </w:t>
+        <w:t xml:space="preserve">e new system at this time.  If </w:t>
       </w:r>
       <w:r>
         <w:rPr>
@@ -19727,7 +19760,6 @@
           <w:sz w:val="24"/>
           <w:szCs w:val="24"/>
         </w:rPr>
-        <w:lastRenderedPageBreak/>
         <w:t>Policies regarding User Access, Acceptable Use (of computers and Internet) and Security will need to be created.  Patient Privacy Policy will need to be updated.  All policies will reflect HIPPA compliance.</w:t>
       </w:r>
     </w:p>
@@ -19741,12 +19773,12 @@
         <w:pStyle w:val="Heading1"/>
         <w:jc w:val="center"/>
       </w:pPr>
-      <w:bookmarkStart w:id="22" w:name="_Toc469649005"/>
+      <w:bookmarkStart w:id="21" w:name="_Toc469649005"/>
       <w:r>
         <w:lastRenderedPageBreak/>
         <w:t>Environmental Requirements</w:t>
       </w:r>
-      <w:bookmarkEnd w:id="22"/>
+      <w:bookmarkEnd w:id="21"/>
     </w:p>
     <w:p>
       <w:pPr>
@@ -19864,11 +19896,11 @@
         <w:pStyle w:val="Heading1"/>
         <w:jc w:val="center"/>
       </w:pPr>
-      <w:bookmarkStart w:id="23" w:name="_Toc469649006"/>
+      <w:bookmarkStart w:id="22" w:name="_Toc469649006"/>
       <w:r>
         <w:t>Implementation Requirements</w:t>
       </w:r>
-      <w:bookmarkEnd w:id="23"/>
+      <w:bookmarkEnd w:id="22"/>
     </w:p>
     <w:p>
       <w:pPr>
@@ -20116,12 +20148,12 @@
           <w:szCs w:val="24"/>
         </w:rPr>
       </w:pPr>
-      <w:bookmarkStart w:id="24" w:name="_Toc469649007"/>
+      <w:bookmarkStart w:id="23" w:name="_Toc469649007"/>
       <w:r>
         <w:lastRenderedPageBreak/>
         <w:t>Appendices</w:t>
       </w:r>
-      <w:bookmarkEnd w:id="24"/>
+      <w:bookmarkEnd w:id="23"/>
     </w:p>
     <w:p/>
     <w:p/>
@@ -20130,24 +20162,15 @@
       <w:pPr>
         <w:pStyle w:val="Heading2"/>
       </w:pPr>
-      <w:bookmarkStart w:id="25" w:name="_Toc469649008"/>
+      <w:bookmarkStart w:id="24" w:name="_Toc469649008"/>
       <w:r>
         <w:t>Context Diagram</w:t>
       </w:r>
+      <w:bookmarkEnd w:id="24"/>
+    </w:p>
+    <w:p>
+      <w:bookmarkStart w:id="25" w:name="_GoBack"/>
       <w:bookmarkEnd w:id="25"/>
-    </w:p>
-    <w:p>
-      <w:r>
-        <w:rPr>
-          <w:noProof/>
-        </w:rPr>
-        <w:object w:dxaOrig="16497" w:dyaOrig="10150" w14:anchorId="70F6784C">
-          <v:shape id="_x0000_i1046" type="#_x0000_t75" style="width:467.7pt;height:287.75pt" o:ole="">
-            <v:imagedata r:id="rId73" o:title=""/>
-          </v:shape>
-          <o:OLEObject Type="Embed" ProgID="Visio.Drawing.15" ShapeID="_x0000_i1046" DrawAspect="Content" ObjectID="_1543391109" r:id="rId74"/>
-        </w:object>
-      </w:r>
     </w:p>
     <w:sectPr>
       <w:pgSz w:w="12240" w:h="15840"/>
@@ -20160,7 +20183,7 @@
 </file>
 
 <file path=word/endnotes.xml><?xml version="1.0" encoding="utf-8"?>
-<w:endnotes xmlns:wpc="http://schemas.microsoft.com/office/word/2010/wordprocessingCanvas" xmlns:cx="http://schemas.microsoft.com/office/drawing/2014/chartex" xmlns:cx1="http://schemas.microsoft.com/office/drawing/2015/9/8/chartex" xmlns:cx2="http://schemas.microsoft.com/office/drawing/2015/10/21/chartex" xmlns:cx3="http://schemas.microsoft.com/office/drawing/2016/5/9/chartex" xmlns:cx4="http://schemas.microsoft.com/office/drawing/2016/5/10/chartex" xmlns:cx5="http://schemas.microsoft.com/office/drawing/2016/5/11/chartex" xmlns:mc="http://schemas.openxmlformats.org/markup-compatibility/2006" xmlns:o="urn:schemas-microsoft-com:office:office" xmlns:r="http://schemas.openxmlformats.org/officeDocument/2006/relationships" xmlns:m="http://schemas.openxmlformats.org/officeDocument/2006/math" xmlns:v="urn:schemas-microsoft-com:vml" xmlns:wp14="http://schemas.microsoft.com/office/word/2010/wordprocessingDrawing" xmlns:wp="http://schemas.openxmlformats.org/drawingml/2006/wordprocessingDrawing" xmlns:w10="urn:schemas-microsoft-com:office:word" xmlns:w="http://schemas.openxmlformats.org/wordprocessingml/2006/main" xmlns:w14="http://schemas.microsoft.com/office/word/2010/wordml" xmlns:w15="http://schemas.microsoft.com/office/word/2012/wordml" xmlns:w16se="http://schemas.microsoft.com/office/word/2015/wordml/symex" xmlns:wpg="http://schemas.microsoft.com/office/word/2010/wordprocessingGroup" xmlns:wpi="http://schemas.microsoft.com/office/word/2010/wordprocessingInk" xmlns:wne="http://schemas.microsoft.com/office/word/2006/wordml" xmlns:wps="http://schemas.microsoft.com/office/word/2010/wordprocessingShape" mc:Ignorable="w14 w15 w16se wp14">
+<w:endnotes xmlns:wpc="http://schemas.microsoft.com/office/word/2010/wordprocessingCanvas" xmlns:cx="http://schemas.microsoft.com/office/drawing/2014/chartex" xmlns:cx1="http://schemas.microsoft.com/office/drawing/2015/9/8/chartex" xmlns:cx2="http://schemas.microsoft.com/office/drawing/2015/10/21/chartex" xmlns:mc="http://schemas.openxmlformats.org/markup-compatibility/2006" xmlns:o="urn:schemas-microsoft-com:office:office" xmlns:r="http://schemas.openxmlformats.org/officeDocument/2006/relationships" xmlns:m="http://schemas.openxmlformats.org/officeDocument/2006/math" xmlns:v="urn:schemas-microsoft-com:vml" xmlns:wp14="http://schemas.microsoft.com/office/word/2010/wordprocessingDrawing" xmlns:wp="http://schemas.openxmlformats.org/drawingml/2006/wordprocessingDrawing" xmlns:w10="urn:schemas-microsoft-com:office:word" xmlns:w="http://schemas.openxmlformats.org/wordprocessingml/2006/main" xmlns:w14="http://schemas.microsoft.com/office/word/2010/wordml" xmlns:w15="http://schemas.microsoft.com/office/word/2012/wordml" xmlns:w16se="http://schemas.microsoft.com/office/word/2015/wordml/symex" xmlns:wpg="http://schemas.microsoft.com/office/word/2010/wordprocessingGroup" xmlns:wpi="http://schemas.microsoft.com/office/word/2010/wordprocessingInk" xmlns:wne="http://schemas.microsoft.com/office/word/2006/wordml" xmlns:wps="http://schemas.microsoft.com/office/word/2010/wordprocessingShape" mc:Ignorable="w14 w15 w16se wp14">
   <w:endnote w:type="separator" w:id="-1">
     <w:p>
       <w:pPr>
@@ -20185,7 +20208,7 @@
 </file>
 
 <file path=word/footnotes.xml><?xml version="1.0" encoding="utf-8"?>
-<w:footnotes xmlns:wpc="http://schemas.microsoft.com/office/word/2010/wordprocessingCanvas" xmlns:cx="http://schemas.microsoft.com/office/drawing/2014/chartex" xmlns:cx1="http://schemas.microsoft.com/office/drawing/2015/9/8/chartex" xmlns:cx2="http://schemas.microsoft.com/office/drawing/2015/10/21/chartex" xmlns:cx3="http://schemas.microsoft.com/office/drawing/2016/5/9/chartex" xmlns:cx4="http://schemas.microsoft.com/office/drawing/2016/5/10/chartex" xmlns:cx5="http://schemas.microsoft.com/office/drawing/2016/5/11/chartex" xmlns:mc="http://schemas.openxmlformats.org/markup-compatibility/2006" xmlns:o="urn:schemas-microsoft-com:office:office" xmlns:r="http://schemas.openxmlformats.org/officeDocument/2006/relationships" xmlns:m="http://schemas.openxmlformats.org/officeDocument/2006/math" xmlns:v="urn:schemas-microsoft-com:vml" xmlns:wp14="http://schemas.microsoft.com/office/word/2010/wordprocessingDrawing" xmlns:wp="http://schemas.openxmlformats.org/drawingml/2006/wordprocessingDrawing" xmlns:w10="urn:schemas-microsoft-com:office:word" xmlns:w="http://schemas.openxmlformats.org/wordprocessingml/2006/main" xmlns:w14="http://schemas.microsoft.com/office/word/2010/wordml" xmlns:w15="http://schemas.microsoft.com/office/word/2012/wordml" xmlns:w16se="http://schemas.microsoft.com/office/word/2015/wordml/symex" xmlns:wpg="http://schemas.microsoft.com/office/word/2010/wordprocessingGroup" xmlns:wpi="http://schemas.microsoft.com/office/word/2010/wordprocessingInk" xmlns:wne="http://schemas.microsoft.com/office/word/2006/wordml" xmlns:wps="http://schemas.microsoft.com/office/word/2010/wordprocessingShape" mc:Ignorable="w14 w15 w16se wp14">
+<w:footnotes xmlns:wpc="http://schemas.microsoft.com/office/word/2010/wordprocessingCanvas" xmlns:cx="http://schemas.microsoft.com/office/drawing/2014/chartex" xmlns:cx1="http://schemas.microsoft.com/office/drawing/2015/9/8/chartex" xmlns:cx2="http://schemas.microsoft.com/office/drawing/2015/10/21/chartex" xmlns:mc="http://schemas.openxmlformats.org/markup-compatibility/2006" xmlns:o="urn:schemas-microsoft-com:office:office" xmlns:r="http://schemas.openxmlformats.org/officeDocument/2006/relationships" xmlns:m="http://schemas.openxmlformats.org/officeDocument/2006/math" xmlns:v="urn:schemas-microsoft-com:vml" xmlns:wp14="http://schemas.microsoft.com/office/word/2010/wordprocessingDrawing" xmlns:wp="http://schemas.openxmlformats.org/drawingml/2006/wordprocessingDrawing" xmlns:w10="urn:schemas-microsoft-com:office:word" xmlns:w="http://schemas.openxmlformats.org/wordprocessingml/2006/main" xmlns:w14="http://schemas.microsoft.com/office/word/2010/wordml" xmlns:w15="http://schemas.microsoft.com/office/word/2012/wordml" xmlns:w16se="http://schemas.microsoft.com/office/word/2015/wordml/symex" xmlns:wpg="http://schemas.microsoft.com/office/word/2010/wordprocessingGroup" xmlns:wpi="http://schemas.microsoft.com/office/word/2010/wordprocessingInk" xmlns:wne="http://schemas.microsoft.com/office/word/2006/wordml" xmlns:wps="http://schemas.microsoft.com/office/word/2010/wordprocessingShape" mc:Ignorable="w14 w15 w16se wp14">
   <w:footnote w:type="separator" w:id="-1">
     <w:p>
       <w:pPr>
@@ -20210,7 +20233,7 @@
 </file>
 
 <file path=word/numbering.xml><?xml version="1.0" encoding="utf-8"?>
-<w:numbering xmlns:wpc="http://schemas.microsoft.com/office/word/2010/wordprocessingCanvas" xmlns:cx="http://schemas.microsoft.com/office/drawing/2014/chartex" xmlns:cx1="http://schemas.microsoft.com/office/drawing/2015/9/8/chartex" xmlns:cx2="http://schemas.microsoft.com/office/drawing/2015/10/21/chartex" xmlns:cx3="http://schemas.microsoft.com/office/drawing/2016/5/9/chartex" xmlns:cx4="http://schemas.microsoft.com/office/drawing/2016/5/10/chartex" xmlns:cx5="http://schemas.microsoft.com/office/drawing/2016/5/11/chartex" xmlns:mc="http://schemas.openxmlformats.org/markup-compatibility/2006" xmlns:o="urn:schemas-microsoft-com:office:office" xmlns:r="http://schemas.openxmlformats.org/officeDocument/2006/relationships" xmlns:m="http://schemas.openxmlformats.org/officeDocument/2006/math" xmlns:v="urn:schemas-microsoft-com:vml" xmlns:wp14="http://schemas.microsoft.com/office/word/2010/wordprocessingDrawing" xmlns:wp="http://schemas.openxmlformats.org/drawingml/2006/wordprocessingDrawing" xmlns:w10="urn:schemas-microsoft-com:office:word" xmlns:w="http://schemas.openxmlformats.org/wordprocessingml/2006/main" xmlns:w14="http://schemas.microsoft.com/office/word/2010/wordml" xmlns:w15="http://schemas.microsoft.com/office/word/2012/wordml" xmlns:w16se="http://schemas.microsoft.com/office/word/2015/wordml/symex" xmlns:wpg="http://schemas.microsoft.com/office/word/2010/wordprocessingGroup" xmlns:wpi="http://schemas.microsoft.com/office/word/2010/wordprocessingInk" xmlns:wne="http://schemas.microsoft.com/office/word/2006/wordml" xmlns:wps="http://schemas.microsoft.com/office/word/2010/wordprocessingShape" mc:Ignorable="w14 w15 w16se wp14">
+<w:numbering xmlns:wpc="http://schemas.microsoft.com/office/word/2010/wordprocessingCanvas" xmlns:cx="http://schemas.microsoft.com/office/drawing/2014/chartex" xmlns:cx1="http://schemas.microsoft.com/office/drawing/2015/9/8/chartex" xmlns:cx2="http://schemas.microsoft.com/office/drawing/2015/10/21/chartex" xmlns:mc="http://schemas.openxmlformats.org/markup-compatibility/2006" xmlns:o="urn:schemas-microsoft-com:office:office" xmlns:r="http://schemas.openxmlformats.org/officeDocument/2006/relationships" xmlns:m="http://schemas.openxmlformats.org/officeDocument/2006/math" xmlns:v="urn:schemas-microsoft-com:vml" xmlns:wp14="http://schemas.microsoft.com/office/word/2010/wordprocessingDrawing" xmlns:wp="http://schemas.openxmlformats.org/drawingml/2006/wordprocessingDrawing" xmlns:w10="urn:schemas-microsoft-com:office:word" xmlns:w="http://schemas.openxmlformats.org/wordprocessingml/2006/main" xmlns:w14="http://schemas.microsoft.com/office/word/2010/wordml" xmlns:w15="http://schemas.microsoft.com/office/word/2012/wordml" xmlns:w16se="http://schemas.microsoft.com/office/word/2015/wordml/symex" xmlns:wpg="http://schemas.microsoft.com/office/word/2010/wordprocessingGroup" xmlns:wpi="http://schemas.microsoft.com/office/word/2010/wordprocessingInk" xmlns:wne="http://schemas.microsoft.com/office/word/2006/wordml" xmlns:wps="http://schemas.microsoft.com/office/word/2010/wordprocessingShape" mc:Ignorable="w14 w15 w16se wp14">
   <w:abstractNum w:abstractNumId="0" w15:restartNumberingAfterBreak="0">
     <w:nsid w:val="010E1E56"/>
     <w:multiLevelType w:val="hybridMultilevel"/>
@@ -21985,7 +22008,7 @@
       </w:pPr>
     </w:pPrDefault>
   </w:docDefaults>
-  <w:latentStyles w:defLockedState="0" w:defUIPriority="99" w:defSemiHidden="0" w:defUnhideWhenUsed="0" w:defQFormat="0" w:count="374">
+  <w:latentStyles w:defLockedState="0" w:defUIPriority="99" w:defSemiHidden="0" w:defUnhideWhenUsed="0" w:defQFormat="0" w:count="372">
     <w:lsdException w:name="Normal" w:uiPriority="0" w:qFormat="1"/>
     <w:lsdException w:name="heading 1" w:uiPriority="9" w:qFormat="1"/>
     <w:lsdException w:name="heading 2" w:semiHidden="1" w:uiPriority="9" w:unhideWhenUsed="1" w:qFormat="1"/>
@@ -22358,8 +22381,6 @@
     <w:lsdException w:name="List Table 6 Colorful Accent 6" w:uiPriority="51"/>
     <w:lsdException w:name="List Table 7 Colorful Accent 6" w:uiPriority="52"/>
     <w:lsdException w:name="Mention" w:semiHidden="1" w:unhideWhenUsed="1"/>
-    <w:lsdException w:name="Smart Hyperlink" w:semiHidden="1" w:unhideWhenUsed="1"/>
-    <w:lsdException w:name="Hashtag" w:semiHidden="1" w:unhideWhenUsed="1"/>
   </w:latentStyles>
   <w:style w:type="paragraph" w:default="1" w:styleId="Normal">
     <w:name w:val="Normal"/>
@@ -23127,7 +23148,7 @@
 </file>
 
 <file path=customXml/itemProps1.xml><?xml version="1.0" encoding="utf-8"?>
-<ds:datastoreItem xmlns:ds="http://schemas.openxmlformats.org/officeDocument/2006/customXml" ds:itemID="{220DB215-E051-4FA8-BBA6-4BAAED23B19E}">
+<ds:datastoreItem xmlns:ds="http://schemas.openxmlformats.org/officeDocument/2006/customXml" ds:itemID="{FF2B71BA-9ECB-4DD9-A112-0954146F96CE}">
   <ds:schemaRefs>
     <ds:schemaRef ds:uri="http://schemas.openxmlformats.org/officeDocument/2006/bibliography"/>
   </ds:schemaRefs>
